--- a/public/Form-template/FormNo.3.docx
+++ b/public/Form-template/FormNo.3.docx
@@ -1010,7 +1010,14 @@
         <w:rPr>
           <w:rFonts w:cs="Calibri"/>
         </w:rPr>
-        <w:t xml:space="preserve">If you do not identify your retained area at the same time as the filing of your Manifestation to apply for retention, you are still given a non-extendible period of fifteen (15) days from the date of filing such Manifestation within which to identify your retention area by submitting the sketch map (CARPER LAD Form No. 6).  </w:t>
+        <w:t xml:space="preserve">If you do not identify your retained area at the same time as the filing of your Manifestation to apply for retention, you are still given a non-extendible period of fifteen (15) days from the date of filing </w:t>
+      </w:r>
+      <w:r>
+        <w:rPr>
+          <w:rFonts w:cs="Calibri"/>
+        </w:rPr>
+        <w:lastRenderedPageBreak/>
+        <w:t xml:space="preserve">such Manifestation within which to identify your retention area by submitting the sketch map (CARPER LAD Form No. 6).  </w:t>
       </w:r>
     </w:p>
     <w:p>
@@ -1026,14 +1033,7 @@
         <w:rPr>
           <w:rFonts w:cs="Calibri"/>
         </w:rPr>
-        <w:t xml:space="preserve">Failure to identify your choice of retention area by not submitting the sketch map within the prescribed period constitutes an authorization for the MARO to choose the retention area in your behalf, in which case, the MARO shall consider in LO’s behalf the following factors: 1. commodity </w:t>
-      </w:r>
-      <w:r>
-        <w:rPr>
-          <w:rFonts w:cs="Calibri"/>
-        </w:rPr>
-        <w:lastRenderedPageBreak/>
-        <w:t>produced; 2. terrain; 3. available infrastructure and 4. soil fertility. Such area should be compact and contiguous pursuant to Section 31 and 32 of Administrative Order No. 7, Series of 2011.</w:t>
+        <w:t>Failure to identify your choice of retention area by not submitting the sketch map within the prescribed period constitutes an authorization for the MARO to choose the retention area in your behalf, in which case, the MARO shall consider in LO’s behalf the following factors: 1. commodity produced; 2. terrain; 3. available infrastructure and 4. soil fertility. Such area should be compact and contiguous pursuant to Section 31 and 32 of Administrative Order No. 7, Series of 2011.</w:t>
       </w:r>
     </w:p>
     <w:p>
@@ -1591,6 +1591,7 @@
           <w:rFonts w:cs="Calibri"/>
           <w:b/>
         </w:rPr>
+        <w:lastRenderedPageBreak/>
         <w:t>Date Served: _________________</w:t>
       </w:r>
     </w:p>
@@ -1975,7 +1976,6 @@
           <w:b/>
           <w:noProof/>
         </w:rPr>
-        <w:lastRenderedPageBreak/>
         <w:pict w14:anchorId="02361B4F">
           <v:rect id="_x0000_s1035" style="position:absolute;left:0;text-align:left;margin-left:7.3pt;margin-top:13.15pt;width:14.7pt;height:13.75pt;z-index:251667456;mso-width-relative:page;mso-height-relative:page"/>
         </w:pict>
@@ -2402,7 +2402,7 @@
     <w:sectPr>
       <w:headerReference w:type="default" r:id="rId10"/>
       <w:footerReference w:type="default" r:id="rId11"/>
-      <w:pgSz w:w="12240" w:h="20160" w:code="5"/>
+      <w:pgSz w:w="12240" w:h="18720" w:code="126"/>
       <w:pgMar w:top="1418" w:right="1304" w:bottom="2722" w:left="1418" w:header="720" w:footer="0" w:gutter="0"/>
       <w:cols w:space="720"/>
       <w:docGrid w:linePitch="360"/>
@@ -3659,6 +3659,10 @@
 </file>
 
 <file path=customXml/item1.xml><?xml version="1.0" encoding="utf-8"?>
+<b:Sources xmlns:b="http://schemas.openxmlformats.org/officeDocument/2006/bibliography" xmlns="http://schemas.openxmlformats.org/officeDocument/2006/bibliography" SelectedStyle="\APA.XSL" StyleName="APA"/>
+</file>
+
+<file path=customXml/item2.xml><?xml version="1.0" encoding="utf-8"?>
 <s:customData xmlns="http://www.wps.cn/officeDocument/2013/wpsCustomData" xmlns:s="http://www.wps.cn/officeDocument/2013/wpsCustomData">
   <customSectProps>
     <customSectPr/>
@@ -3674,22 +3678,18 @@
 </s:customData>
 </file>
 
-<file path=customXml/item2.xml><?xml version="1.0" encoding="utf-8"?>
-<b:Sources xmlns:b="http://schemas.openxmlformats.org/officeDocument/2006/bibliography" xmlns="http://schemas.openxmlformats.org/officeDocument/2006/bibliography" SelectedStyle="\APA.XSL" StyleName="APA"/>
+<file path=customXml/itemProps1.xml><?xml version="1.0" encoding="utf-8"?>
+<ds:datastoreItem xmlns:ds="http://schemas.openxmlformats.org/officeDocument/2006/customXml" ds:itemID="{EDEBA253-253C-43F4-8620-E7E714C09942}">
+  <ds:schemaRefs>
+    <ds:schemaRef ds:uri="http://schemas.openxmlformats.org/officeDocument/2006/bibliography"/>
+  </ds:schemaRefs>
+</ds:datastoreItem>
 </file>
 
-<file path=customXml/itemProps1.xml><?xml version="1.0" encoding="utf-8"?>
+<file path=customXml/itemProps2.xml><?xml version="1.0" encoding="utf-8"?>
 <ds:datastoreItem xmlns:ds="http://schemas.openxmlformats.org/officeDocument/2006/customXml" ds:itemID="{B1977F7D-205B-4081-913C-38D41E755F92}">
   <ds:schemaRefs>
     <ds:schemaRef ds:uri="http://www.wps.cn/officeDocument/2013/wpsCustomData"/>
   </ds:schemaRefs>
 </ds:datastoreItem>
-</file>
-
-<file path=customXml/itemProps2.xml><?xml version="1.0" encoding="utf-8"?>
-<ds:datastoreItem xmlns:ds="http://schemas.openxmlformats.org/officeDocument/2006/customXml" ds:itemID="{EDEBA253-253C-43F4-8620-E7E714C09942}">
-  <ds:schemaRefs>
-    <ds:schemaRef ds:uri="http://schemas.openxmlformats.org/officeDocument/2006/bibliography"/>
-  </ds:schemaRefs>
-</ds:datastoreItem>
 </file>
--- a/public/Form-template/FormNo.3.docx
+++ b/public/Form-template/FormNo.3.docx
@@ -1010,14 +1010,7 @@
         <w:rPr>
           <w:rFonts w:cs="Calibri"/>
         </w:rPr>
-        <w:t xml:space="preserve">If you do not identify your retained area at the same time as the filing of your Manifestation to apply for retention, you are still given a non-extendible period of fifteen (15) days from the date of filing </w:t>
-      </w:r>
-      <w:r>
-        <w:rPr>
-          <w:rFonts w:cs="Calibri"/>
-        </w:rPr>
-        <w:lastRenderedPageBreak/>
-        <w:t xml:space="preserve">such Manifestation within which to identify your retention area by submitting the sketch map (CARPER LAD Form No. 6).  </w:t>
+        <w:t xml:space="preserve">If you do not identify your retained area at the same time as the filing of your Manifestation to apply for retention, you are still given a non-extendible period of fifteen (15) days from the date of filing such Manifestation within which to identify your retention area by submitting the sketch map (CARPER LAD Form No. 6).  </w:t>
       </w:r>
     </w:p>
     <w:p>
@@ -1033,7 +1026,14 @@
         <w:rPr>
           <w:rFonts w:cs="Calibri"/>
         </w:rPr>
-        <w:t>Failure to identify your choice of retention area by not submitting the sketch map within the prescribed period constitutes an authorization for the MARO to choose the retention area in your behalf, in which case, the MARO shall consider in LO’s behalf the following factors: 1. commodity produced; 2. terrain; 3. available infrastructure and 4. soil fertility. Such area should be compact and contiguous pursuant to Section 31 and 32 of Administrative Order No. 7, Series of 2011.</w:t>
+        <w:t xml:space="preserve">Failure to identify your choice of retention area by not submitting the sketch map within the prescribed period constitutes an authorization for the MARO to choose the retention area in your behalf, in which case, the MARO shall consider in LO’s behalf the following factors: 1. commodity </w:t>
+      </w:r>
+      <w:r>
+        <w:rPr>
+          <w:rFonts w:cs="Calibri"/>
+        </w:rPr>
+        <w:lastRenderedPageBreak/>
+        <w:t>produced; 2. terrain; 3. available infrastructure and 4. soil fertility. Such area should be compact and contiguous pursuant to Section 31 and 32 of Administrative Order No. 7, Series of 2011.</w:t>
       </w:r>
     </w:p>
     <w:p>
@@ -1157,77 +1157,118 @@
         <w:rPr>
           <w:rFonts w:cs="Calibri"/>
         </w:rPr>
-        <w:t>Very truly yours,</w:t>
-      </w:r>
-    </w:p>
-    <w:p>
-      <w:pPr>
-        <w:contextualSpacing/>
-        <w:jc w:val="both"/>
-        <w:rPr>
-          <w:rFonts w:cs="Calibri"/>
-          <w:i/>
-          <w:u w:val="single"/>
-        </w:rPr>
-      </w:pPr>
-      <w:r>
-        <w:rPr>
-          <w:rFonts w:cs="Calibri"/>
-        </w:rPr>
-        <w:t xml:space="preserve">  </w:t>
-      </w:r>
-      <w:r>
-        <w:rPr>
-          <w:rFonts w:cs="Calibri"/>
-          <w:b/>
-          <w:bCs/>
-        </w:rPr>
-        <w:t xml:space="preserve">          ${</w:t>
-      </w:r>
-      <w:proofErr w:type="spellStart"/>
-      <w:r>
-        <w:rPr>
-          <w:rFonts w:cs="Calibri"/>
-          <w:b/>
-          <w:bCs/>
-        </w:rPr>
-        <w:t>paro</w:t>
-      </w:r>
-      <w:proofErr w:type="spellEnd"/>
-      <w:r>
-        <w:rPr>
-          <w:rFonts w:cs="Calibri"/>
-          <w:b/>
-          <w:bCs/>
-        </w:rPr>
-        <w:t xml:space="preserve">}    </w:t>
-      </w:r>
-      <w:r>
-        <w:rPr>
-          <w:rFonts w:cs="Calibri"/>
-        </w:rPr>
-        <w:t xml:space="preserve">                               </w:t>
-      </w:r>
-      <w:r>
-        <w:rPr>
-          <w:rFonts w:cs="Calibri"/>
-        </w:rPr>
-        <w:tab/>
-      </w:r>
-      <w:r>
-        <w:rPr>
-          <w:rFonts w:cs="Calibri"/>
-        </w:rPr>
-        <w:tab/>
-      </w:r>
-      <w:r>
-        <w:rPr>
-          <w:rFonts w:cs="Calibri"/>
-        </w:rPr>
-        <w:tab/>
-        <w:t xml:space="preserve"> </w:t>
-      </w:r>
-    </w:p>
+        <w:t xml:space="preserve">Very truly yours, </w:t>
+      </w:r>
+    </w:p>
+    <w:tbl>
+      <w:tblPr>
+        <w:tblStyle w:val="TableGrid"/>
+        <w:tblW w:w="0" w:type="auto"/>
+        <w:tblBorders>
+          <w:top w:val="none" w:sz="0" w:space="0" w:color="auto"/>
+          <w:left w:val="none" w:sz="0" w:space="0" w:color="auto"/>
+          <w:bottom w:val="none" w:sz="0" w:space="0" w:color="auto"/>
+          <w:right w:val="none" w:sz="0" w:space="0" w:color="auto"/>
+          <w:insideH w:val="none" w:sz="0" w:space="0" w:color="auto"/>
+          <w:insideV w:val="none" w:sz="0" w:space="0" w:color="auto"/>
+        </w:tblBorders>
+        <w:tblLook w:val="04A0" w:firstRow="1" w:lastRow="0" w:firstColumn="1" w:lastColumn="0" w:noHBand="0" w:noVBand="1"/>
+      </w:tblPr>
+      <w:tblGrid>
+        <w:gridCol w:w="3454"/>
+      </w:tblGrid>
+      <w:tr>
+        <w:trPr>
+          <w:trHeight w:val="261"/>
+        </w:trPr>
+        <w:tc>
+          <w:tcPr>
+            <w:tcW w:w="3454" w:type="dxa"/>
+          </w:tcPr>
+          <w:p>
+            <w:pPr>
+              <w:contextualSpacing/>
+              <w:jc w:val="center"/>
+              <w:rPr>
+                <w:rFonts w:cs="Calibri"/>
+              </w:rPr>
+            </w:pPr>
+            <w:r>
+              <w:rPr>
+                <w:rFonts w:cs="Calibri"/>
+                <w:b/>
+                <w:bCs/>
+              </w:rPr>
+              <w:t>${</w:t>
+            </w:r>
+            <w:proofErr w:type="spellStart"/>
+            <w:r>
+              <w:rPr>
+                <w:rFonts w:cs="Calibri"/>
+                <w:b/>
+                <w:bCs/>
+              </w:rPr>
+              <w:t>paro</w:t>
+            </w:r>
+            <w:proofErr w:type="spellEnd"/>
+            <w:r>
+              <w:rPr>
+                <w:rFonts w:cs="Calibri"/>
+                <w:b/>
+                <w:bCs/>
+              </w:rPr>
+              <w:t>}</w:t>
+            </w:r>
+          </w:p>
+        </w:tc>
+      </w:tr>
+      <w:tr>
+        <w:trPr>
+          <w:trHeight w:val="255"/>
+        </w:trPr>
+        <w:tc>
+          <w:tcPr>
+            <w:tcW w:w="3454" w:type="dxa"/>
+          </w:tcPr>
+          <w:p>
+            <w:pPr>
+              <w:contextualSpacing/>
+              <w:jc w:val="both"/>
+              <w:rPr>
+                <w:rFonts w:cs="Calibri"/>
+              </w:rPr>
+            </w:pPr>
+            <w:r>
+              <w:rPr>
+                <w:rFonts w:cs="Calibri"/>
+                <w:bCs/>
+                <w:iCs/>
+                <w:noProof/>
+              </w:rPr>
+              <w:pict w14:anchorId="5A3D8C34">
+                <v:shape id="_x0000_s1046" type="#_x0000_t32" style="position:absolute;left:0;text-align:left;margin-left:.65pt;margin-top:1pt;width:158.7pt;height:0;flip:y;z-index:251677696;mso-position-horizontal-relative:text;mso-position-vertical-relative:text" o:connectortype="straight"/>
+              </w:pict>
+            </w:r>
+            <w:r>
+              <w:rPr>
+                <w:rFonts w:cs="Calibri"/>
+                <w:bCs/>
+                <w:iCs/>
+              </w:rPr>
+              <w:t>Provincial Agrarian Reform Officer</w:t>
+            </w:r>
+            <w:r>
+              <w:rPr>
+                <w:rFonts w:cs="Calibri"/>
+                <w:bCs/>
+                <w:iCs/>
+              </w:rPr>
+              <w:t xml:space="preserve"> II</w:t>
+            </w:r>
+          </w:p>
+        </w:tc>
+      </w:tr>
+    </w:tbl>
     <w:p>
       <w:pPr>
         <w:contextualSpacing/>
@@ -1240,47 +1281,11 @@
       <w:r>
         <w:rPr>
           <w:rFonts w:cs="Calibri"/>
-          <w:bCs/>
           <w:iCs/>
-          <w:noProof/>
-        </w:rPr>
-        <w:pict w14:anchorId="793C9CBF">
-          <v:shape id="_x0000_s1045" type="#_x0000_t32" style="position:absolute;left:0;text-align:left;margin-left:1.45pt;margin-top:1.4pt;width:160.6pt;height:0;z-index:251677696" o:connectortype="straight"/>
-        </w:pict>
-      </w:r>
-      <w:r>
-        <w:rPr>
-          <w:rFonts w:cs="Calibri"/>
-          <w:bCs/>
-          <w:iCs/>
-        </w:rPr>
-        <w:t xml:space="preserve">Provincial Agrarian Reform Officer II </w:t>
-      </w:r>
-      <w:r>
-        <w:rPr>
-          <w:rFonts w:cs="Calibri"/>
-          <w:b/>
-          <w:iCs/>
-        </w:rPr>
-        <w:t xml:space="preserve">                                                                    </w:t>
-      </w:r>
-      <w:r>
-        <w:rPr>
-          <w:rFonts w:cs="Calibri"/>
-          <w:iCs/>
         </w:rPr>
         <w:tab/>
         <w:t xml:space="preserve">             </w:t>
       </w:r>
-    </w:p>
-    <w:p>
-      <w:pPr>
-        <w:contextualSpacing/>
-        <w:jc w:val="both"/>
-        <w:rPr>
-          <w:rFonts w:cs="Calibri"/>
-        </w:rPr>
-      </w:pPr>
     </w:p>
     <w:p>
       <w:pPr>
@@ -1591,7 +1596,6 @@
           <w:rFonts w:cs="Calibri"/>
           <w:b/>
         </w:rPr>
-        <w:lastRenderedPageBreak/>
         <w:t>Date Served: _________________</w:t>
       </w:r>
     </w:p>
@@ -1976,6 +1980,7 @@
           <w:b/>
           <w:noProof/>
         </w:rPr>
+        <w:lastRenderedPageBreak/>
         <w:pict w14:anchorId="02361B4F">
           <v:rect id="_x0000_s1035" style="position:absolute;left:0;text-align:left;margin-left:7.3pt;margin-top:13.15pt;width:14.7pt;height:13.75pt;z-index:251667456;mso-width-relative:page;mso-height-relative:page"/>
         </w:pict>
@@ -2403,7 +2408,7 @@
       <w:headerReference w:type="default" r:id="rId10"/>
       <w:footerReference w:type="default" r:id="rId11"/>
       <w:pgSz w:w="12240" w:h="18720" w:code="126"/>
-      <w:pgMar w:top="1418" w:right="1304" w:bottom="2722" w:left="1418" w:header="720" w:footer="0" w:gutter="0"/>
+      <w:pgMar w:top="1304" w:right="1304" w:bottom="1418" w:left="1418" w:header="720" w:footer="0" w:gutter="0"/>
       <w:cols w:space="720"/>
       <w:docGrid w:linePitch="360"/>
     </w:sectPr>
@@ -3372,6 +3377,22 @@
       <w:lang w:val="en-US" w:eastAsia="en-US"/>
     </w:rPr>
   </w:style>
+  <w:style w:type="table" w:styleId="TableGrid">
+    <w:name w:val="Table Grid"/>
+    <w:basedOn w:val="TableNormal"/>
+    <w:uiPriority w:val="59"/>
+    <w:rsid w:val="002B65A3"/>
+    <w:tblPr>
+      <w:tblBorders>
+        <w:top w:val="single" w:sz="4" w:space="0" w:color="auto"/>
+        <w:left w:val="single" w:sz="4" w:space="0" w:color="auto"/>
+        <w:bottom w:val="single" w:sz="4" w:space="0" w:color="auto"/>
+        <w:right w:val="single" w:sz="4" w:space="0" w:color="auto"/>
+        <w:insideH w:val="single" w:sz="4" w:space="0" w:color="auto"/>
+        <w:insideV w:val="single" w:sz="4" w:space="0" w:color="auto"/>
+      </w:tblBorders>
+    </w:tblPr>
+  </w:style>
 </w:styles>
 </file>
 
@@ -3659,10 +3680,6 @@
 </file>
 
 <file path=customXml/item1.xml><?xml version="1.0" encoding="utf-8"?>
-<b:Sources xmlns:b="http://schemas.openxmlformats.org/officeDocument/2006/bibliography" xmlns="http://schemas.openxmlformats.org/officeDocument/2006/bibliography" SelectedStyle="\APA.XSL" StyleName="APA"/>
-</file>
-
-<file path=customXml/item2.xml><?xml version="1.0" encoding="utf-8"?>
 <s:customData xmlns="http://www.wps.cn/officeDocument/2013/wpsCustomData" xmlns:s="http://www.wps.cn/officeDocument/2013/wpsCustomData">
   <customSectProps>
     <customSectPr/>
@@ -3678,18 +3695,22 @@
 </s:customData>
 </file>
 
+<file path=customXml/item2.xml><?xml version="1.0" encoding="utf-8"?>
+<b:Sources xmlns:b="http://schemas.openxmlformats.org/officeDocument/2006/bibliography" xmlns="http://schemas.openxmlformats.org/officeDocument/2006/bibliography" SelectedStyle="\APA.XSL" StyleName="APA"/>
+</file>
+
 <file path=customXml/itemProps1.xml><?xml version="1.0" encoding="utf-8"?>
+<ds:datastoreItem xmlns:ds="http://schemas.openxmlformats.org/officeDocument/2006/customXml" ds:itemID="{B1977F7D-205B-4081-913C-38D41E755F92}">
+  <ds:schemaRefs>
+    <ds:schemaRef ds:uri="http://www.wps.cn/officeDocument/2013/wpsCustomData"/>
+  </ds:schemaRefs>
+</ds:datastoreItem>
+</file>
+
+<file path=customXml/itemProps2.xml><?xml version="1.0" encoding="utf-8"?>
 <ds:datastoreItem xmlns:ds="http://schemas.openxmlformats.org/officeDocument/2006/customXml" ds:itemID="{EDEBA253-253C-43F4-8620-E7E714C09942}">
   <ds:schemaRefs>
     <ds:schemaRef ds:uri="http://schemas.openxmlformats.org/officeDocument/2006/bibliography"/>
   </ds:schemaRefs>
 </ds:datastoreItem>
-</file>
-
-<file path=customXml/itemProps2.xml><?xml version="1.0" encoding="utf-8"?>
-<ds:datastoreItem xmlns:ds="http://schemas.openxmlformats.org/officeDocument/2006/customXml" ds:itemID="{B1977F7D-205B-4081-913C-38D41E755F92}">
-  <ds:schemaRefs>
-    <ds:schemaRef ds:uri="http://www.wps.cn/officeDocument/2013/wpsCustomData"/>
-  </ds:schemaRefs>
-</ds:datastoreItem>
 </file>
--- a/public/Form-template/FormNo.3.docx
+++ b/public/Form-template/FormNo.3.docx
@@ -366,7 +366,7 @@
             <v:path arrowok="t" fillok="f" o:connecttype="none"/>
             <o:lock v:ext="edit" shapetype="t"/>
           </v:shapetype>
-          <v:shape id="_x0000_s1037" type="#_x0000_t32" style="position:absolute;left:0;text-align:left;margin-left:121pt;margin-top:13.3pt;width:195.5pt;height:0;z-index:251669504" o:connectortype="straight"/>
+          <v:shape id="_x0000_s1037" type="#_x0000_t32" style="position:absolute;left:0;text-align:left;margin-left:121pt;margin-top:13.3pt;width:219.35pt;height:0;z-index:251669504" o:connectortype="straight"/>
         </w:pict>
       </w:r>
       <w:r>
@@ -417,7 +417,7 @@
           <w:noProof/>
         </w:rPr>
         <w:pict w14:anchorId="5674F453">
-          <v:shape id="_x0000_s1038" type="#_x0000_t32" style="position:absolute;left:0;text-align:left;margin-left:136.25pt;margin-top:12.25pt;width:180.9pt;height:0;flip:y;z-index:251670528" o:connectortype="straight"/>
+          <v:shape id="_x0000_s1038" type="#_x0000_t32" style="position:absolute;left:0;text-align:left;margin-left:136.25pt;margin-top:12.25pt;width:205.85pt;height:.05pt;flip:y;z-index:251670528" o:connectortype="straight"/>
         </w:pict>
       </w:r>
       <w:r>
@@ -465,6 +465,15 @@
       <w:r>
         <w:rPr>
           <w:rFonts w:cs="Calibri"/>
+          <w:noProof/>
+        </w:rPr>
+        <w:pict w14:anchorId="5674F453">
+          <v:shape id="_x0000_s1039" type="#_x0000_t32" style="position:absolute;left:0;text-align:left;margin-left:84.85pt;margin-top:13.6pt;width:258.35pt;height:0;z-index:251671552" o:connectortype="straight"/>
+        </w:pict>
+      </w:r>
+      <w:r>
+        <w:rPr>
+          <w:rFonts w:cs="Calibri"/>
         </w:rPr>
         <w:tab/>
         <w:t xml:space="preserve">Lot No./s:  </w:t>
@@ -507,10 +516,52 @@
       <w:r>
         <w:rPr>
           <w:rFonts w:cs="Calibri"/>
+        </w:rPr>
+        <w:tab/>
+        <w:t xml:space="preserve">Approved Survey No.:  </w:t>
+      </w:r>
+      <w:r>
+        <w:rPr>
+          <w:rFonts w:cs="Calibri"/>
+          <w:b/>
+          <w:bCs/>
+        </w:rPr>
+        <w:t>${</w:t>
+      </w:r>
+      <w:proofErr w:type="spellStart"/>
+      <w:r>
+        <w:rPr>
+          <w:rFonts w:cs="Calibri"/>
+          <w:b/>
+          <w:bCs/>
+        </w:rPr>
+        <w:t>surveyNo</w:t>
+      </w:r>
+      <w:proofErr w:type="spellEnd"/>
+      <w:r>
+        <w:rPr>
+          <w:rFonts w:cs="Calibri"/>
+          <w:b/>
+          <w:bCs/>
+        </w:rPr>
+        <w:t>}</w:t>
+      </w:r>
+    </w:p>
+    <w:p>
+      <w:pPr>
+        <w:contextualSpacing/>
+        <w:jc w:val="both"/>
+        <w:rPr>
+          <w:rFonts w:cs="Calibri"/>
+        </w:rPr>
+      </w:pPr>
+      <w:r>
+        <w:rPr>
+          <w:rFonts w:cs="Calibri"/>
           <w:noProof/>
         </w:rPr>
         <w:pict w14:anchorId="5674F453">
-          <v:shape id="_x0000_s1039" type="#_x0000_t32" style="position:absolute;left:0;text-align:left;margin-left:84.85pt;margin-top:.15pt;width:233.2pt;height:0;z-index:251671552" o:connectortype="straight"/>
+          <v:shape id="_x0000_s1040" type="#_x0000_t32" style="position:absolute;left:0;text-align:left;margin-left:138.1pt;margin-top:.05pt;width:206.85pt;height:0;z-index:251672576" o:connectortype="straight"/>
         </w:pict>
       </w:r>
       <w:r>
@@ -519,7 +570,7 @@
           <w:noProof/>
         </w:rPr>
         <w:pict w14:anchorId="5674F453">
-          <v:shape id="_x0000_s1040" type="#_x0000_t32" style="position:absolute;left:0;text-align:left;margin-left:138.1pt;margin-top:13.45pt;width:180.35pt;height:0;z-index:251672576" o:connectortype="straight"/>
+          <v:shape id="_x0000_s1041" type="#_x0000_t32" style="position:absolute;left:0;text-align:left;margin-left:144.55pt;margin-top:13.1pt;width:202pt;height:.05pt;flip:y;z-index:251673600" o:connectortype="straight"/>
         </w:pict>
       </w:r>
       <w:r>
@@ -527,7 +578,31 @@
           <w:rFonts w:cs="Calibri"/>
         </w:rPr>
         <w:tab/>
-        <w:t xml:space="preserve">Approved Survey No.:  </w:t>
+        <w:t>Area per</w:t>
+      </w:r>
+      <w:r>
+        <w:rPr>
+          <w:rFonts w:cs="Calibri"/>
+        </w:rPr>
+        <w:t xml:space="preserve"> </w:t>
+      </w:r>
+      <w:r>
+        <w:rPr>
+          <w:rFonts w:cs="Calibri"/>
+        </w:rPr>
+        <w:t>Title/TD</w:t>
+      </w:r>
+      <w:r>
+        <w:rPr>
+          <w:rFonts w:cs="Calibri"/>
+        </w:rPr>
+        <w:t xml:space="preserve"> (has.)</w:t>
+      </w:r>
+      <w:r>
+        <w:rPr>
+          <w:rFonts w:cs="Calibri"/>
+        </w:rPr>
+        <w:t xml:space="preserve">:  </w:t>
       </w:r>
       <w:r>
         <w:rPr>
@@ -544,7 +619,7 @@
           <w:b/>
           <w:bCs/>
         </w:rPr>
-        <w:t>surveyNo</w:t>
+        <w:t>surveyArea</w:t>
       </w:r>
       <w:proofErr w:type="spellEnd"/>
       <w:r>
@@ -555,6 +630,12 @@
         </w:rPr>
         <w:t>}</w:t>
       </w:r>
+      <w:r>
+        <w:rPr>
+          <w:rFonts w:cs="Calibri"/>
+        </w:rPr>
+        <w:t xml:space="preserve">                                          </w:t>
+      </w:r>
     </w:p>
     <w:p>
       <w:pPr>
@@ -570,7 +651,7 @@
           <w:noProof/>
         </w:rPr>
         <w:pict w14:anchorId="5674F453">
-          <v:shape id="_x0000_s1041" type="#_x0000_t32" style="position:absolute;left:0;text-align:left;margin-left:117.15pt;margin-top:13.15pt;width:202pt;height:.05pt;flip:y;z-index:251673600" o:connectortype="straight"/>
+          <v:shape id="_x0000_s1042" type="#_x0000_t32" style="position:absolute;left:0;text-align:left;margin-left:94.1pt;margin-top:11.5pt;width:251.95pt;height:.05pt;flip:y;z-index:251674624" o:connectortype="straight"/>
         </w:pict>
       </w:r>
       <w:r>
@@ -578,7 +659,44 @@
           <w:rFonts w:cs="Calibri"/>
         </w:rPr>
         <w:tab/>
-        <w:t xml:space="preserve">Area per Title/TD:  </w:t>
+        <w:t xml:space="preserve">LAD Phasing: </w:t>
+      </w:r>
+    </w:p>
+    <w:p>
+      <w:pPr>
+        <w:ind w:firstLine="720"/>
+        <w:contextualSpacing/>
+        <w:jc w:val="both"/>
+        <w:rPr>
+          <w:rFonts w:cs="Calibri"/>
+        </w:rPr>
+      </w:pPr>
+      <w:r>
+        <w:rPr>
+          <w:rFonts w:cs="Calibri"/>
+          <w:noProof/>
+        </w:rPr>
+        <w:pict w14:anchorId="5674F453">
+          <v:shape id="_x0000_s1043" type="#_x0000_t32" style="position:absolute;left:0;text-align:left;margin-left:242.95pt;margin-top:12.8pt;width:104.35pt;height:0;flip:y;z-index:251675648" o:connectortype="straight"/>
+        </w:pict>
+      </w:r>
+      <w:r>
+        <w:rPr>
+          <w:rFonts w:cs="Calibri"/>
+        </w:rPr>
+        <w:t>Approximate Area Covered per Title/TD</w:t>
+      </w:r>
+      <w:r>
+        <w:rPr>
+          <w:rFonts w:cs="Calibri"/>
+        </w:rPr>
+        <w:t xml:space="preserve"> (has.)</w:t>
+      </w:r>
+      <w:r>
+        <w:rPr>
+          <w:rFonts w:cs="Calibri"/>
+        </w:rPr>
+        <w:t xml:space="preserve">: </w:t>
       </w:r>
       <w:r>
         <w:rPr>
@@ -589,7 +707,6 @@
         <w:t>${</w:t>
       </w:r>
       <w:proofErr w:type="spellStart"/>
-      <w:proofErr w:type="gramStart"/>
       <w:r>
         <w:rPr>
           <w:rFonts w:cs="Calibri"/>
@@ -613,25 +730,6 @@
         </w:rPr>
         <w:t xml:space="preserve"> </w:t>
       </w:r>
-      <w:r>
-        <w:rPr>
-          <w:rFonts w:cs="Calibri"/>
-        </w:rPr>
-        <w:t xml:space="preserve"> </w:t>
-      </w:r>
-      <w:r>
-        <w:rPr>
-          <w:rFonts w:cs="Calibri"/>
-        </w:rPr>
-        <w:t>hectares</w:t>
-      </w:r>
-      <w:proofErr w:type="gramEnd"/>
-      <w:r>
-        <w:rPr>
-          <w:rFonts w:cs="Calibri"/>
-        </w:rPr>
-        <w:t xml:space="preserve">                                          </w:t>
-      </w:r>
     </w:p>
     <w:p>
       <w:pPr>
@@ -647,7 +745,7 @@
           <w:noProof/>
         </w:rPr>
         <w:pict w14:anchorId="5674F453">
-          <v:shape id="_x0000_s1042" type="#_x0000_t32" style="position:absolute;left:0;text-align:left;margin-left:94.1pt;margin-top:11.5pt;width:225.05pt;height:0;flip:y;z-index:251674624" o:connectortype="straight"/>
+          <v:shape id="_x0000_s1044" type="#_x0000_t32" style="position:absolute;left:0;text-align:left;margin-left:134.2pt;margin-top:11.65pt;width:211.85pt;height:.85pt;flip:y;z-index:251676672" o:connectortype="straight"/>
         </w:pict>
       </w:r>
       <w:r>
@@ -655,115 +753,7 @@
           <w:rFonts w:cs="Calibri"/>
         </w:rPr>
         <w:tab/>
-        <w:t xml:space="preserve">LAD Phasing: </w:t>
-      </w:r>
-    </w:p>
-    <w:p>
-      <w:pPr>
-        <w:ind w:firstLine="720"/>
-        <w:contextualSpacing/>
-        <w:jc w:val="both"/>
-        <w:rPr>
-          <w:rFonts w:cs="Calibri"/>
-        </w:rPr>
-      </w:pPr>
-      <w:r>
-        <w:rPr>
-          <w:rFonts w:cs="Calibri"/>
-          <w:noProof/>
-        </w:rPr>
-        <w:pict w14:anchorId="5674F453">
-          <v:shape id="_x0000_s1043" type="#_x0000_t32" style="position:absolute;left:0;text-align:left;margin-left:3in;margin-top:12.8pt;width:104.35pt;height:0;flip:y;z-index:251675648" o:connectortype="straight"/>
-        </w:pict>
-      </w:r>
-      <w:r>
-        <w:rPr>
-          <w:rFonts w:cs="Calibri"/>
-        </w:rPr>
-        <w:t xml:space="preserve">Approximate Area Covered per Title/TD: </w:t>
-      </w:r>
-      <w:r>
-        <w:rPr>
-          <w:rFonts w:cs="Calibri"/>
-          <w:b/>
-          <w:bCs/>
-        </w:rPr>
-        <w:t>${</w:t>
-      </w:r>
-      <w:proofErr w:type="spellStart"/>
-      <w:r>
-        <w:rPr>
-          <w:rFonts w:cs="Calibri"/>
-          <w:b/>
-          <w:bCs/>
-        </w:rPr>
-        <w:t>surveyArea</w:t>
-      </w:r>
-      <w:proofErr w:type="spellEnd"/>
-      <w:r>
-        <w:rPr>
-          <w:rFonts w:cs="Calibri"/>
-          <w:b/>
-          <w:bCs/>
-        </w:rPr>
-        <w:t>}</w:t>
-      </w:r>
-      <w:r>
-        <w:rPr>
-          <w:rFonts w:cs="Calibri"/>
-        </w:rPr>
-        <w:t xml:space="preserve"> </w:t>
-      </w:r>
-      <w:r>
-        <w:rPr>
-          <w:rFonts w:cs="Calibri"/>
-        </w:rPr>
-        <w:t>hectares</w:t>
-      </w:r>
-      <w:r>
-        <w:rPr>
-          <w:rFonts w:cs="Calibri"/>
-        </w:rPr>
-        <w:t xml:space="preserve">    </w:t>
-      </w:r>
-    </w:p>
-    <w:p>
-      <w:pPr>
-        <w:contextualSpacing/>
-        <w:jc w:val="both"/>
-        <w:rPr>
-          <w:rFonts w:cs="Calibri"/>
-        </w:rPr>
-      </w:pPr>
-      <w:r>
-        <w:rPr>
-          <w:rFonts w:cs="Calibri"/>
-          <w:noProof/>
-        </w:rPr>
-        <w:pict w14:anchorId="5674F453">
-          <v:shape id="_x0000_s1044" type="#_x0000_t32" style="position:absolute;left:0;text-align:left;margin-left:134.2pt;margin-top:12.45pt;width:186.15pt;height:0;flip:y;z-index:251676672" o:connectortype="straight"/>
-        </w:pict>
-      </w:r>
-      <w:r>
-        <w:rPr>
-          <w:rFonts w:cs="Calibri"/>
-        </w:rPr>
-        <w:tab/>
-        <w:t xml:space="preserve">Location of </w:t>
-      </w:r>
-      <w:proofErr w:type="gramStart"/>
-      <w:r>
-        <w:rPr>
-          <w:rFonts w:cs="Calibri"/>
-        </w:rPr>
-        <w:t>Property :</w:t>
-      </w:r>
-      <w:proofErr w:type="gramEnd"/>
-      <w:r>
-        <w:rPr>
-          <w:rFonts w:cs="Calibri"/>
-        </w:rPr>
-        <w:t xml:space="preserve"> </w:t>
+        <w:t xml:space="preserve">Location of Property : </w:t>
       </w:r>
       <w:r>
         <w:rPr>
@@ -934,21 +924,7 @@
         <w:rPr>
           <w:rFonts w:cs="Calibri"/>
         </w:rPr>
-        <w:t xml:space="preserve">Manifestation of your intention to exercise your right to retain a portion of the landholding (CARPER LAD Form No. 5). Failure to submit your manifestation within the </w:t>
-      </w:r>
-      <w:proofErr w:type="gramStart"/>
-      <w:r>
-        <w:rPr>
-          <w:rFonts w:cs="Calibri"/>
-        </w:rPr>
-        <w:t>30 day</w:t>
-      </w:r>
-      <w:proofErr w:type="gramEnd"/>
-      <w:r>
-        <w:rPr>
-          <w:rFonts w:cs="Calibri"/>
-        </w:rPr>
-        <w:t xml:space="preserve"> period shall be construed as a waiver of your right to retention.</w:t>
+        <w:t>Manifestation of your intention to exercise your right to retain a portion of the landholding (CARPER LAD Form No. 5). Failure to submit your manifestation within the 30 day period shall be construed as a waiver of your right to retention.</w:t>
       </w:r>
     </w:p>
     <w:p>
@@ -1056,7 +1032,6 @@
         <w:t>List of name/s of nominated child/ren as preferred beneficiary/</w:t>
       </w:r>
       <w:proofErr w:type="spellStart"/>
-      <w:proofErr w:type="gramStart"/>
       <w:r>
         <w:rPr>
           <w:rFonts w:cs="Calibri"/>
@@ -1068,14 +1043,7 @@
         <w:rPr>
           <w:rFonts w:cs="Calibri"/>
         </w:rPr>
-        <w:t>.(</w:t>
-      </w:r>
-      <w:proofErr w:type="gramEnd"/>
-      <w:r>
-        <w:rPr>
-          <w:rFonts w:cs="Calibri"/>
-        </w:rPr>
-        <w:t>CARPER LAD Form No. 7)</w:t>
+        <w:t>.(CARPER LAD Form No. 7)</w:t>
       </w:r>
     </w:p>
     <w:p>
@@ -1621,23 +1589,7 @@
           <w:rFonts w:cs="Calibri"/>
           <w:b/>
         </w:rPr>
-        <w:t>(</w:t>
-      </w:r>
-      <w:proofErr w:type="gramStart"/>
-      <w:r>
-        <w:rPr>
-          <w:rFonts w:cs="Calibri"/>
-          <w:b/>
-        </w:rPr>
-        <w:t>check</w:t>
-      </w:r>
-      <w:proofErr w:type="gramEnd"/>
-      <w:r>
-        <w:rPr>
-          <w:rFonts w:cs="Calibri"/>
-          <w:b/>
-        </w:rPr>
-        <w:t xml:space="preserve"> appropriate box)</w:t>
+        <w:t>(check appropriate box)</w:t>
       </w:r>
     </w:p>
     <w:p>
@@ -2086,11 +2038,15 @@
         <w:jc w:val="both"/>
         <w:rPr>
           <w:rFonts w:cs="Calibri"/>
-        </w:rPr>
-      </w:pPr>
-      <w:r>
-        <w:rPr>
-          <w:rFonts w:cs="Calibri"/>
+          <w:sz w:val="16"/>
+          <w:szCs w:val="16"/>
+        </w:rPr>
+      </w:pPr>
+      <w:r>
+        <w:rPr>
+          <w:rFonts w:cs="Calibri"/>
+          <w:sz w:val="16"/>
+          <w:szCs w:val="16"/>
         </w:rPr>
         <w:t>Copy Distribution:</w:t>
       </w:r>
@@ -2104,41 +2060,32 @@
         <w:jc w:val="both"/>
         <w:rPr>
           <w:rFonts w:cs="Calibri"/>
-        </w:rPr>
-      </w:pPr>
-      <w:r>
-        <w:rPr>
-          <w:rFonts w:cs="Calibri"/>
+          <w:sz w:val="16"/>
+          <w:szCs w:val="16"/>
+        </w:rPr>
+      </w:pPr>
+      <w:r>
+        <w:rPr>
+          <w:rFonts w:cs="Calibri"/>
+          <w:sz w:val="16"/>
+          <w:szCs w:val="16"/>
         </w:rPr>
         <w:t>Original</w:t>
       </w:r>
       <w:r>
         <w:rPr>
           <w:rFonts w:cs="Calibri"/>
-        </w:rPr>
-        <w:tab/>
-      </w:r>
-      <w:r>
-        <w:rPr>
-          <w:rFonts w:cs="Calibri"/>
-        </w:rPr>
-        <w:tab/>
-      </w:r>
-      <w:r>
-        <w:rPr>
-          <w:rFonts w:cs="Calibri"/>
-        </w:rPr>
-        <w:tab/>
-      </w:r>
-      <w:r>
-        <w:rPr>
-          <w:rFonts w:cs="Calibri"/>
-        </w:rPr>
+          <w:sz w:val="16"/>
+          <w:szCs w:val="16"/>
+        </w:rPr>
+        <w:tab/>
         <w:t>-</w:t>
       </w:r>
       <w:r>
         <w:rPr>
           <w:rFonts w:cs="Calibri"/>
+          <w:sz w:val="16"/>
+          <w:szCs w:val="16"/>
         </w:rPr>
         <w:tab/>
         <w:t xml:space="preserve">CF </w:t>
@@ -2153,17 +2100,23 @@
         <w:jc w:val="both"/>
         <w:rPr>
           <w:rFonts w:cs="Calibri"/>
-        </w:rPr>
-      </w:pPr>
-      <w:r>
-        <w:rPr>
-          <w:rFonts w:cs="Calibri"/>
+          <w:sz w:val="16"/>
+          <w:szCs w:val="16"/>
+        </w:rPr>
+      </w:pPr>
+      <w:r>
+        <w:rPr>
+          <w:rFonts w:cs="Calibri"/>
+          <w:sz w:val="16"/>
+          <w:szCs w:val="16"/>
         </w:rPr>
         <w:t>Duplicate Original</w:t>
       </w:r>
       <w:r>
         <w:rPr>
           <w:rFonts w:cs="Calibri"/>
+          <w:sz w:val="16"/>
+          <w:szCs w:val="16"/>
         </w:rPr>
         <w:tab/>
         <w:t>-</w:t>
@@ -2171,6 +2124,8 @@
       <w:r>
         <w:rPr>
           <w:rFonts w:cs="Calibri"/>
+          <w:sz w:val="16"/>
+          <w:szCs w:val="16"/>
         </w:rPr>
         <w:tab/>
         <w:t>Landowner</w:t>
@@ -2185,17 +2140,23 @@
         <w:jc w:val="both"/>
         <w:rPr>
           <w:rFonts w:cs="Calibri"/>
-        </w:rPr>
-      </w:pPr>
-      <w:r>
-        <w:rPr>
-          <w:rFonts w:cs="Calibri"/>
+          <w:sz w:val="16"/>
+          <w:szCs w:val="16"/>
+        </w:rPr>
+      </w:pPr>
+      <w:r>
+        <w:rPr>
+          <w:rFonts w:cs="Calibri"/>
+          <w:sz w:val="16"/>
+          <w:szCs w:val="16"/>
         </w:rPr>
         <w:t>Triplicate Original</w:t>
       </w:r>
       <w:r>
         <w:rPr>
           <w:rFonts w:cs="Calibri"/>
+          <w:sz w:val="16"/>
+          <w:szCs w:val="16"/>
         </w:rPr>
         <w:tab/>
         <w:t>-</w:t>
@@ -2203,6 +2164,8 @@
       <w:r>
         <w:rPr>
           <w:rFonts w:cs="Calibri"/>
+          <w:sz w:val="16"/>
+          <w:szCs w:val="16"/>
         </w:rPr>
         <w:tab/>
         <w:t>NOC Server</w:t>
@@ -2217,23 +2180,23 @@
         <w:jc w:val="both"/>
         <w:rPr>
           <w:rFonts w:cs="Calibri"/>
-        </w:rPr>
-      </w:pPr>
-      <w:r>
-        <w:rPr>
-          <w:rFonts w:cs="Calibri"/>
+          <w:sz w:val="16"/>
+          <w:szCs w:val="16"/>
+        </w:rPr>
+      </w:pPr>
+      <w:r>
+        <w:rPr>
+          <w:rFonts w:cs="Calibri"/>
+          <w:sz w:val="16"/>
+          <w:szCs w:val="16"/>
         </w:rPr>
         <w:t>Quadruplicate</w:t>
       </w:r>
       <w:r>
         <w:rPr>
           <w:rFonts w:cs="Calibri"/>
-        </w:rPr>
-        <w:tab/>
-      </w:r>
-      <w:r>
-        <w:rPr>
-          <w:rFonts w:cs="Calibri"/>
+          <w:sz w:val="16"/>
+          <w:szCs w:val="16"/>
         </w:rPr>
         <w:tab/>
         <w:t>-</w:t>
@@ -2241,8 +2204,17 @@
       <w:r>
         <w:rPr>
           <w:rFonts w:cs="Calibri"/>
-        </w:rPr>
-        <w:tab/>
+          <w:sz w:val="16"/>
+          <w:szCs w:val="16"/>
+        </w:rPr>
+        <w:tab/>
+      </w:r>
+      <w:r>
+        <w:rPr>
+          <w:rFonts w:cs="Calibri"/>
+          <w:sz w:val="16"/>
+          <w:szCs w:val="16"/>
+        </w:rPr>
         <w:t>For Posting (City/Municipality)</w:t>
       </w:r>
     </w:p>
@@ -2255,50 +2227,39 @@
         <w:jc w:val="both"/>
         <w:rPr>
           <w:rFonts w:cs="Calibri"/>
-        </w:rPr>
-      </w:pPr>
-      <w:r>
-        <w:rPr>
-          <w:rFonts w:cs="Calibri"/>
+          <w:sz w:val="16"/>
+          <w:szCs w:val="16"/>
+        </w:rPr>
+      </w:pPr>
+      <w:r>
+        <w:rPr>
+          <w:rFonts w:cs="Calibri"/>
+          <w:sz w:val="16"/>
+          <w:szCs w:val="16"/>
         </w:rPr>
         <w:t>Quintuplicate</w:t>
       </w:r>
-      <w:proofErr w:type="gramStart"/>
-      <w:r>
-        <w:rPr>
-          <w:rFonts w:cs="Calibri"/>
-        </w:rPr>
-        <w:tab/>
-        <w:t xml:space="preserve">  </w:t>
-      </w:r>
-      <w:r>
-        <w:rPr>
-          <w:rFonts w:cs="Calibri"/>
-        </w:rPr>
-        <w:tab/>
-      </w:r>
-      <w:proofErr w:type="gramEnd"/>
-      <w:r>
-        <w:rPr>
-          <w:rFonts w:cs="Calibri"/>
-        </w:rPr>
-        <w:t xml:space="preserve"> </w:t>
-      </w:r>
-      <w:r>
-        <w:rPr>
-          <w:rFonts w:cs="Calibri"/>
-        </w:rPr>
-        <w:tab/>
-      </w:r>
-      <w:r>
-        <w:rPr>
-          <w:rFonts w:cs="Calibri"/>
+      <w:r>
+        <w:rPr>
+          <w:rFonts w:cs="Calibri"/>
+          <w:sz w:val="16"/>
+          <w:szCs w:val="16"/>
+        </w:rPr>
+        <w:tab/>
+      </w:r>
+      <w:r>
+        <w:rPr>
+          <w:rFonts w:cs="Calibri"/>
+          <w:sz w:val="16"/>
+          <w:szCs w:val="16"/>
         </w:rPr>
         <w:t>-</w:t>
       </w:r>
       <w:r>
         <w:rPr>
           <w:rFonts w:cs="Calibri"/>
+          <w:sz w:val="16"/>
+          <w:szCs w:val="16"/>
         </w:rPr>
         <w:tab/>
         <w:t>For Posting (Barangay)</w:t>
@@ -2313,12 +2274,16 @@
         <w:jc w:val="both"/>
         <w:rPr>
           <w:rFonts w:cs="Calibri"/>
+          <w:sz w:val="16"/>
+          <w:szCs w:val="16"/>
         </w:rPr>
       </w:pPr>
       <w:proofErr w:type="spellStart"/>
       <w:r>
         <w:rPr>
           <w:rFonts w:cs="Calibri"/>
+          <w:sz w:val="16"/>
+          <w:szCs w:val="16"/>
         </w:rPr>
         <w:t>Sixtuplicate</w:t>
       </w:r>
@@ -2326,30 +2291,17 @@
       <w:r>
         <w:rPr>
           <w:rFonts w:cs="Calibri"/>
-        </w:rPr>
-        <w:tab/>
-      </w:r>
-      <w:r>
-        <w:rPr>
-          <w:rFonts w:cs="Calibri"/>
-        </w:rPr>
-        <w:tab/>
-      </w:r>
-      <w:r>
-        <w:rPr>
-          <w:rFonts w:cs="Calibri"/>
-        </w:rPr>
-        <w:tab/>
-      </w:r>
-      <w:r>
-        <w:rPr>
-          <w:rFonts w:cs="Calibri"/>
-        </w:rPr>
+          <w:sz w:val="16"/>
+          <w:szCs w:val="16"/>
+        </w:rPr>
+        <w:tab/>
         <w:t>-</w:t>
       </w:r>
       <w:r>
         <w:rPr>
           <w:rFonts w:cs="Calibri"/>
+          <w:sz w:val="16"/>
+          <w:szCs w:val="16"/>
         </w:rPr>
         <w:tab/>
         <w:t>DARPO</w:t>
@@ -2364,41 +2316,32 @@
         <w:jc w:val="both"/>
         <w:rPr>
           <w:rFonts w:cs="Calibri"/>
-        </w:rPr>
-      </w:pPr>
-      <w:r>
-        <w:rPr>
-          <w:rFonts w:cs="Calibri"/>
+          <w:sz w:val="16"/>
+          <w:szCs w:val="16"/>
+        </w:rPr>
+      </w:pPr>
+      <w:r>
+        <w:rPr>
+          <w:rFonts w:cs="Calibri"/>
+          <w:sz w:val="16"/>
+          <w:szCs w:val="16"/>
         </w:rPr>
         <w:t>Septuplicate</w:t>
       </w:r>
       <w:r>
         <w:rPr>
           <w:rFonts w:cs="Calibri"/>
-        </w:rPr>
-        <w:tab/>
-      </w:r>
-      <w:r>
-        <w:rPr>
-          <w:rFonts w:cs="Calibri"/>
-        </w:rPr>
-        <w:tab/>
-      </w:r>
-      <w:r>
-        <w:rPr>
-          <w:rFonts w:cs="Calibri"/>
-        </w:rPr>
-        <w:tab/>
-      </w:r>
-      <w:r>
-        <w:rPr>
-          <w:rFonts w:cs="Calibri"/>
-        </w:rPr>
+          <w:sz w:val="16"/>
+          <w:szCs w:val="16"/>
+        </w:rPr>
+        <w:tab/>
         <w:t>-</w:t>
       </w:r>
       <w:r>
         <w:rPr>
           <w:rFonts w:cs="Calibri"/>
+          <w:sz w:val="16"/>
+          <w:szCs w:val="16"/>
         </w:rPr>
         <w:tab/>
         <w:t>DARMO</w:t>
@@ -3680,6 +3623,10 @@
 </file>
 
 <file path=customXml/item1.xml><?xml version="1.0" encoding="utf-8"?>
+<b:Sources xmlns:b="http://schemas.openxmlformats.org/officeDocument/2006/bibliography" xmlns="http://schemas.openxmlformats.org/officeDocument/2006/bibliography" SelectedStyle="\APA.XSL" StyleName="APA"/>
+</file>
+
+<file path=customXml/item2.xml><?xml version="1.0" encoding="utf-8"?>
 <s:customData xmlns="http://www.wps.cn/officeDocument/2013/wpsCustomData" xmlns:s="http://www.wps.cn/officeDocument/2013/wpsCustomData">
   <customSectProps>
     <customSectPr/>
@@ -3695,22 +3642,18 @@
 </s:customData>
 </file>
 
-<file path=customXml/item2.xml><?xml version="1.0" encoding="utf-8"?>
-<b:Sources xmlns:b="http://schemas.openxmlformats.org/officeDocument/2006/bibliography" xmlns="http://schemas.openxmlformats.org/officeDocument/2006/bibliography" SelectedStyle="\APA.XSL" StyleName="APA"/>
+<file path=customXml/itemProps1.xml><?xml version="1.0" encoding="utf-8"?>
+<ds:datastoreItem xmlns:ds="http://schemas.openxmlformats.org/officeDocument/2006/customXml" ds:itemID="{EDEBA253-253C-43F4-8620-E7E714C09942}">
+  <ds:schemaRefs>
+    <ds:schemaRef ds:uri="http://schemas.openxmlformats.org/officeDocument/2006/bibliography"/>
+  </ds:schemaRefs>
+</ds:datastoreItem>
 </file>
 
-<file path=customXml/itemProps1.xml><?xml version="1.0" encoding="utf-8"?>
+<file path=customXml/itemProps2.xml><?xml version="1.0" encoding="utf-8"?>
 <ds:datastoreItem xmlns:ds="http://schemas.openxmlformats.org/officeDocument/2006/customXml" ds:itemID="{B1977F7D-205B-4081-913C-38D41E755F92}">
   <ds:schemaRefs>
     <ds:schemaRef ds:uri="http://www.wps.cn/officeDocument/2013/wpsCustomData"/>
   </ds:schemaRefs>
 </ds:datastoreItem>
-</file>
-
-<file path=customXml/itemProps2.xml><?xml version="1.0" encoding="utf-8"?>
-<ds:datastoreItem xmlns:ds="http://schemas.openxmlformats.org/officeDocument/2006/customXml" ds:itemID="{EDEBA253-253C-43F4-8620-E7E714C09942}">
-  <ds:schemaRefs>
-    <ds:schemaRef ds:uri="http://schemas.openxmlformats.org/officeDocument/2006/bibliography"/>
-  </ds:schemaRefs>
-</ds:datastoreItem>
 </file>